--- a/outros_cursos/html-css/flexbox/CSS FLEXBOX.docx
+++ b/outros_cursos/html-css/flexbox/CSS FLEXBOX.docx
@@ -7,11 +7,13 @@
         <w:pStyle w:val="Ttulo"/>
         <w:rPr>
           <w:rFonts w:ascii="Arial" w:hAnsi="Arial" w:cs="Arial"/>
-        </w:rPr>
-      </w:pPr>
-      <w:r>
-        <w:rPr>
-          <w:rFonts w:ascii="Arial" w:hAnsi="Arial" w:cs="Arial"/>
+          <w:lang w:val="en-US"/>
+        </w:rPr>
+      </w:pPr>
+      <w:r>
+        <w:rPr>
+          <w:rFonts w:ascii="Arial" w:hAnsi="Arial" w:cs="Arial"/>
+          <w:lang w:val="en-US"/>
         </w:rPr>
         <w:t>CSS FLEXBOX</w:t>
       </w:r>
@@ -23,6 +25,7 @@
           <w:rFonts w:ascii="Arial" w:hAnsi="Arial" w:cs="Arial"/>
           <w:b/>
           <w:bCs/>
+          <w:lang w:val="en-US"/>
         </w:rPr>
       </w:pPr>
     </w:p>
@@ -33,6 +36,7 @@
           <w:rFonts w:ascii="Arial" w:hAnsi="Arial" w:cs="Arial"/>
           <w:b/>
           <w:bCs/>
+          <w:lang w:val="en-US"/>
         </w:rPr>
       </w:pPr>
       <w:r>
@@ -40,6 +44,7 @@
           <w:rFonts w:ascii="Arial" w:hAnsi="Arial" w:cs="Arial"/>
           <w:b/>
           <w:bCs/>
+          <w:lang w:val="en-US"/>
         </w:rPr>
         <w:t>AULA01- DISPLAY: FLEX;</w:t>
       </w:r>
@@ -63,11 +68,33 @@
           <w:rFonts w:ascii="Arial" w:hAnsi="Arial" w:cs="Arial"/>
         </w:rPr>
       </w:pPr>
-      <w:r>
-        <w:rPr>
-          <w:rFonts w:ascii="Arial" w:hAnsi="Arial" w:cs="Arial"/>
-        </w:rPr>
-        <w:t>Main axis = eixo principal</w:t>
+      <w:proofErr w:type="spellStart"/>
+      <w:r>
+        <w:rPr>
+          <w:rFonts w:ascii="Arial" w:hAnsi="Arial" w:cs="Arial"/>
+        </w:rPr>
+        <w:t>Main</w:t>
+      </w:r>
+      <w:proofErr w:type="spellEnd"/>
+      <w:r>
+        <w:rPr>
+          <w:rFonts w:ascii="Arial" w:hAnsi="Arial" w:cs="Arial"/>
+        </w:rPr>
+        <w:t xml:space="preserve"> </w:t>
+      </w:r>
+      <w:proofErr w:type="spellStart"/>
+      <w:r>
+        <w:rPr>
+          <w:rFonts w:ascii="Arial" w:hAnsi="Arial" w:cs="Arial"/>
+        </w:rPr>
+        <w:t>axis</w:t>
+      </w:r>
+      <w:proofErr w:type="spellEnd"/>
+      <w:r>
+        <w:rPr>
+          <w:rFonts w:ascii="Arial" w:hAnsi="Arial" w:cs="Arial"/>
+        </w:rPr>
+        <w:t xml:space="preserve"> = eixo principal</w:t>
       </w:r>
       <w:r>
         <w:rPr>
@@ -86,7 +113,21 @@
         <w:rPr>
           <w:rFonts w:ascii="Arial" w:hAnsi="Arial" w:cs="Arial"/>
         </w:rPr>
-        <w:t>Cross axis = eixo cruzado</w:t>
+        <w:t xml:space="preserve">Cross </w:t>
+      </w:r>
+      <w:proofErr w:type="spellStart"/>
+      <w:r>
+        <w:rPr>
+          <w:rFonts w:ascii="Arial" w:hAnsi="Arial" w:cs="Arial"/>
+        </w:rPr>
+        <w:t>axis</w:t>
+      </w:r>
+      <w:proofErr w:type="spellEnd"/>
+      <w:r>
+        <w:rPr>
+          <w:rFonts w:ascii="Arial" w:hAnsi="Arial" w:cs="Arial"/>
+        </w:rPr>
+        <w:t xml:space="preserve"> = eixo cruzado</w:t>
       </w:r>
       <w:r>
         <w:rPr>
@@ -125,18 +166,42 @@
         <w:rPr>
           <w:rFonts w:ascii="Arial" w:hAnsi="Arial" w:cs="Arial"/>
         </w:rPr>
-        <w:t>Da para adicionar duas classe para um mesmo código html</w:t>
-      </w:r>
-    </w:p>
-    <w:p>
-      <w:pPr>
-        <w:rPr>
-          <w:rFonts w:ascii="Arial" w:hAnsi="Arial" w:cs="Arial"/>
-        </w:rPr>
-      </w:pPr>
-      <w:r>
-        <w:rPr>
-          <w:rFonts w:ascii="Arial" w:hAnsi="Arial" w:cs="Arial"/>
+        <w:t xml:space="preserve">Da para adicionar </w:t>
+      </w:r>
+      <w:proofErr w:type="gramStart"/>
+      <w:r>
+        <w:rPr>
+          <w:rFonts w:ascii="Arial" w:hAnsi="Arial" w:cs="Arial"/>
+        </w:rPr>
+        <w:t>duas classe</w:t>
+      </w:r>
+      <w:proofErr w:type="gramEnd"/>
+      <w:r>
+        <w:rPr>
+          <w:rFonts w:ascii="Arial" w:hAnsi="Arial" w:cs="Arial"/>
+        </w:rPr>
+        <w:t xml:space="preserve"> para um mesmo código </w:t>
+      </w:r>
+      <w:proofErr w:type="spellStart"/>
+      <w:r>
+        <w:rPr>
+          <w:rFonts w:ascii="Arial" w:hAnsi="Arial" w:cs="Arial"/>
+        </w:rPr>
+        <w:t>html</w:t>
+      </w:r>
+      <w:proofErr w:type="spellEnd"/>
+    </w:p>
+    <w:p>
+      <w:pPr>
+        <w:rPr>
+          <w:rFonts w:ascii="Arial" w:hAnsi="Arial" w:cs="Arial"/>
+          <w:lang w:val="en-US"/>
+        </w:rPr>
+      </w:pPr>
+      <w:r>
+        <w:rPr>
+          <w:rFonts w:ascii="Arial" w:hAnsi="Arial" w:cs="Arial"/>
+          <w:lang w:val="en-US"/>
         </w:rPr>
         <w:t xml:space="preserve">Ex: </w:t>
       </w:r>
@@ -145,11 +210,13 @@
       <w:pPr>
         <w:rPr>
           <w:rFonts w:ascii="Arial" w:hAnsi="Arial" w:cs="Arial"/>
-        </w:rPr>
-      </w:pPr>
-      <w:r>
-        <w:rPr>
-          <w:rFonts w:ascii="Arial" w:hAnsi="Arial" w:cs="Arial"/>
+          <w:lang w:val="en-US"/>
+        </w:rPr>
+      </w:pPr>
+      <w:r>
+        <w:rPr>
+          <w:rFonts w:ascii="Arial" w:hAnsi="Arial" w:cs="Arial"/>
+          <w:lang w:val="en-US"/>
         </w:rPr>
         <w:t>&lt;div class=”class1 class2”&gt;</w:t>
       </w:r>
@@ -163,8 +230,14 @@
       <w:r>
         <w:rPr>
           <w:rFonts w:ascii="Arial" w:hAnsi="Arial" w:cs="Arial"/>
+          <w:lang w:val="en-US"/>
         </w:rPr>
         <w:tab/>
+      </w:r>
+      <w:r>
+        <w:rPr>
+          <w:rFonts w:ascii="Arial" w:hAnsi="Arial" w:cs="Arial"/>
+        </w:rPr>
         <w:t>Exemplo</w:t>
       </w:r>
     </w:p>
@@ -178,7 +251,21 @@
         <w:rPr>
           <w:rFonts w:ascii="Arial" w:hAnsi="Arial" w:cs="Arial"/>
         </w:rPr>
-        <w:t>&lt;/div&gt;</w:t>
+        <w:t>&lt;/</w:t>
+      </w:r>
+      <w:proofErr w:type="spellStart"/>
+      <w:r>
+        <w:rPr>
+          <w:rFonts w:ascii="Arial" w:hAnsi="Arial" w:cs="Arial"/>
+        </w:rPr>
+        <w:t>div</w:t>
+      </w:r>
+      <w:proofErr w:type="spellEnd"/>
+      <w:r>
+        <w:rPr>
+          <w:rFonts w:ascii="Arial" w:hAnsi="Arial" w:cs="Arial"/>
+        </w:rPr>
+        <w:t>&gt;</w:t>
       </w:r>
     </w:p>
     <w:p>
@@ -216,40 +303,84 @@
         <w:rPr>
           <w:rFonts w:ascii="Arial" w:hAnsi="Arial" w:cs="Arial"/>
         </w:rPr>
-        <w:t>O padrão do flex-direction é o row (um do lado do outro)</w:t>
-      </w:r>
-    </w:p>
-    <w:p>
-      <w:pPr>
-        <w:rPr>
-          <w:rFonts w:ascii="Arial" w:hAnsi="Arial" w:cs="Arial"/>
-        </w:rPr>
-      </w:pPr>
-    </w:p>
-    <w:p>
-      <w:pPr>
-        <w:rPr>
-          <w:rFonts w:ascii="Arial" w:hAnsi="Arial" w:cs="Arial"/>
-        </w:rPr>
-      </w:pPr>
-      <w:r>
-        <w:rPr>
-          <w:rFonts w:ascii="Arial" w:hAnsi="Arial" w:cs="Arial"/>
-        </w:rPr>
-        <w:t>flex-direction:</w:t>
-      </w:r>
-    </w:p>
-    <w:p>
-      <w:pPr>
-        <w:rPr>
-          <w:rFonts w:ascii="Arial" w:hAnsi="Arial" w:cs="Arial"/>
-        </w:rPr>
-      </w:pPr>
-      <w:r>
-        <w:rPr>
-          <w:rFonts w:ascii="Arial" w:hAnsi="Arial" w:cs="Arial"/>
-        </w:rPr>
-        <w:t xml:space="preserve">row: </w:t>
+        <w:t xml:space="preserve">O padrão do </w:t>
+      </w:r>
+      <w:proofErr w:type="spellStart"/>
+      <w:r>
+        <w:rPr>
+          <w:rFonts w:ascii="Arial" w:hAnsi="Arial" w:cs="Arial"/>
+        </w:rPr>
+        <w:t>flex-direction</w:t>
+      </w:r>
+      <w:proofErr w:type="spellEnd"/>
+      <w:r>
+        <w:rPr>
+          <w:rFonts w:ascii="Arial" w:hAnsi="Arial" w:cs="Arial"/>
+        </w:rPr>
+        <w:t xml:space="preserve"> é o </w:t>
+      </w:r>
+      <w:proofErr w:type="spellStart"/>
+      <w:r>
+        <w:rPr>
+          <w:rFonts w:ascii="Arial" w:hAnsi="Arial" w:cs="Arial"/>
+        </w:rPr>
+        <w:t>row</w:t>
+      </w:r>
+      <w:proofErr w:type="spellEnd"/>
+      <w:r>
+        <w:rPr>
+          <w:rFonts w:ascii="Arial" w:hAnsi="Arial" w:cs="Arial"/>
+        </w:rPr>
+        <w:t xml:space="preserve"> (um do lado do outro)</w:t>
+      </w:r>
+    </w:p>
+    <w:p>
+      <w:pPr>
+        <w:rPr>
+          <w:rFonts w:ascii="Arial" w:hAnsi="Arial" w:cs="Arial"/>
+        </w:rPr>
+      </w:pPr>
+    </w:p>
+    <w:p>
+      <w:pPr>
+        <w:rPr>
+          <w:rFonts w:ascii="Arial" w:hAnsi="Arial" w:cs="Arial"/>
+        </w:rPr>
+      </w:pPr>
+      <w:proofErr w:type="spellStart"/>
+      <w:r>
+        <w:rPr>
+          <w:rFonts w:ascii="Arial" w:hAnsi="Arial" w:cs="Arial"/>
+        </w:rPr>
+        <w:t>flex-direction</w:t>
+      </w:r>
+      <w:proofErr w:type="spellEnd"/>
+      <w:r>
+        <w:rPr>
+          <w:rFonts w:ascii="Arial" w:hAnsi="Arial" w:cs="Arial"/>
+        </w:rPr>
+        <w:t>:</w:t>
+      </w:r>
+    </w:p>
+    <w:p>
+      <w:pPr>
+        <w:rPr>
+          <w:rFonts w:ascii="Arial" w:hAnsi="Arial" w:cs="Arial"/>
+        </w:rPr>
+      </w:pPr>
+      <w:proofErr w:type="spellStart"/>
+      <w:r>
+        <w:rPr>
+          <w:rFonts w:ascii="Arial" w:hAnsi="Arial" w:cs="Arial"/>
+        </w:rPr>
+        <w:t>row</w:t>
+      </w:r>
+      <w:proofErr w:type="spellEnd"/>
+      <w:r>
+        <w:rPr>
+          <w:rFonts w:ascii="Arial" w:hAnsi="Arial" w:cs="Arial"/>
+        </w:rPr>
+        <w:t xml:space="preserve">: </w:t>
       </w:r>
       <w:r>
         <w:rPr>
@@ -270,24 +401,54 @@
           <w:rFonts w:ascii="Arial" w:hAnsi="Arial" w:cs="Arial"/>
         </w:rPr>
       </w:pPr>
-      <w:r>
-        <w:rPr>
-          <w:rFonts w:ascii="Arial" w:hAnsi="Arial" w:cs="Arial"/>
-        </w:rPr>
-        <w:t>column: um abaixo do outro;</w:t>
-      </w:r>
-    </w:p>
-    <w:p>
-      <w:pPr>
-        <w:rPr>
-          <w:rFonts w:ascii="Arial" w:hAnsi="Arial" w:cs="Arial"/>
-        </w:rPr>
-      </w:pPr>
-      <w:r>
-        <w:rPr>
-          <w:rFonts w:ascii="Arial" w:hAnsi="Arial" w:cs="Arial"/>
-        </w:rPr>
-        <w:t>row-reverse: ao contrario em linhas;</w:t>
+      <w:proofErr w:type="spellStart"/>
+      <w:r>
+        <w:rPr>
+          <w:rFonts w:ascii="Arial" w:hAnsi="Arial" w:cs="Arial"/>
+        </w:rPr>
+        <w:t>column</w:t>
+      </w:r>
+      <w:proofErr w:type="spellEnd"/>
+      <w:r>
+        <w:rPr>
+          <w:rFonts w:ascii="Arial" w:hAnsi="Arial" w:cs="Arial"/>
+        </w:rPr>
+        <w:t>: um abaixo do outro;</w:t>
+      </w:r>
+    </w:p>
+    <w:p>
+      <w:pPr>
+        <w:rPr>
+          <w:rFonts w:ascii="Arial" w:hAnsi="Arial" w:cs="Arial"/>
+        </w:rPr>
+      </w:pPr>
+      <w:proofErr w:type="spellStart"/>
+      <w:r>
+        <w:rPr>
+          <w:rFonts w:ascii="Arial" w:hAnsi="Arial" w:cs="Arial"/>
+        </w:rPr>
+        <w:t>row</w:t>
+      </w:r>
+      <w:proofErr w:type="spellEnd"/>
+      <w:r>
+        <w:rPr>
+          <w:rFonts w:ascii="Arial" w:hAnsi="Arial" w:cs="Arial"/>
+        </w:rPr>
+        <w:t xml:space="preserve">-reverse: ao </w:t>
+      </w:r>
+      <w:proofErr w:type="spellStart"/>
+      <w:r>
+        <w:rPr>
+          <w:rFonts w:ascii="Arial" w:hAnsi="Arial" w:cs="Arial"/>
+        </w:rPr>
+        <w:t>contrario</w:t>
+      </w:r>
+      <w:proofErr w:type="spellEnd"/>
+      <w:r>
+        <w:rPr>
+          <w:rFonts w:ascii="Arial" w:hAnsi="Arial" w:cs="Arial"/>
+        </w:rPr>
+        <w:t xml:space="preserve"> em linhas;</w:t>
       </w:r>
       <w:r>
         <w:rPr>
@@ -302,11 +463,33 @@
           <w:rFonts w:ascii="Arial" w:hAnsi="Arial" w:cs="Arial"/>
         </w:rPr>
       </w:pPr>
-      <w:r>
-        <w:rPr>
-          <w:rFonts w:ascii="Arial" w:hAnsi="Arial" w:cs="Arial"/>
-        </w:rPr>
-        <w:t>column-reverse: ao contrario em colunas</w:t>
+      <w:proofErr w:type="spellStart"/>
+      <w:r>
+        <w:rPr>
+          <w:rFonts w:ascii="Arial" w:hAnsi="Arial" w:cs="Arial"/>
+        </w:rPr>
+        <w:t>column</w:t>
+      </w:r>
+      <w:proofErr w:type="spellEnd"/>
+      <w:r>
+        <w:rPr>
+          <w:rFonts w:ascii="Arial" w:hAnsi="Arial" w:cs="Arial"/>
+        </w:rPr>
+        <w:t xml:space="preserve">-reverse: ao </w:t>
+      </w:r>
+      <w:proofErr w:type="spellStart"/>
+      <w:r>
+        <w:rPr>
+          <w:rFonts w:ascii="Arial" w:hAnsi="Arial" w:cs="Arial"/>
+        </w:rPr>
+        <w:t>contrario</w:t>
+      </w:r>
+      <w:proofErr w:type="spellEnd"/>
+      <w:r>
+        <w:rPr>
+          <w:rFonts w:ascii="Arial" w:hAnsi="Arial" w:cs="Arial"/>
+        </w:rPr>
+        <w:t xml:space="preserve"> em colunas</w:t>
       </w:r>
     </w:p>
     <w:p>
@@ -370,40 +553,64 @@
         <w:rPr>
           <w:rFonts w:ascii="Arial" w:hAnsi="Arial" w:cs="Arial"/>
         </w:rPr>
-        <w:t>Padrão: nowrap</w:t>
-      </w:r>
-    </w:p>
-    <w:p>
-      <w:pPr>
-        <w:rPr>
-          <w:rFonts w:ascii="Arial" w:hAnsi="Arial" w:cs="Arial"/>
-        </w:rPr>
-      </w:pPr>
-    </w:p>
-    <w:p>
-      <w:pPr>
-        <w:rPr>
-          <w:rFonts w:ascii="Arial" w:hAnsi="Arial" w:cs="Arial"/>
-        </w:rPr>
-      </w:pPr>
-      <w:r>
-        <w:rPr>
-          <w:rFonts w:ascii="Arial" w:hAnsi="Arial" w:cs="Arial"/>
-        </w:rPr>
-        <w:t>flex-wrap:</w:t>
-      </w:r>
-    </w:p>
-    <w:p>
-      <w:pPr>
-        <w:rPr>
-          <w:rFonts w:ascii="Arial" w:hAnsi="Arial" w:cs="Arial"/>
-        </w:rPr>
-      </w:pPr>
-      <w:r>
-        <w:rPr>
-          <w:rFonts w:ascii="Arial" w:hAnsi="Arial" w:cs="Arial"/>
-        </w:rPr>
-        <w:t>nowrap: não passar para alinha de baixo;</w:t>
+        <w:t xml:space="preserve">Padrão: </w:t>
+      </w:r>
+      <w:proofErr w:type="spellStart"/>
+      <w:r>
+        <w:rPr>
+          <w:rFonts w:ascii="Arial" w:hAnsi="Arial" w:cs="Arial"/>
+        </w:rPr>
+        <w:t>nowrap</w:t>
+      </w:r>
+      <w:proofErr w:type="spellEnd"/>
+    </w:p>
+    <w:p>
+      <w:pPr>
+        <w:rPr>
+          <w:rFonts w:ascii="Arial" w:hAnsi="Arial" w:cs="Arial"/>
+        </w:rPr>
+      </w:pPr>
+    </w:p>
+    <w:p>
+      <w:pPr>
+        <w:rPr>
+          <w:rFonts w:ascii="Arial" w:hAnsi="Arial" w:cs="Arial"/>
+        </w:rPr>
+      </w:pPr>
+      <w:proofErr w:type="spellStart"/>
+      <w:r>
+        <w:rPr>
+          <w:rFonts w:ascii="Arial" w:hAnsi="Arial" w:cs="Arial"/>
+        </w:rPr>
+        <w:t>flex</w:t>
+      </w:r>
+      <w:proofErr w:type="spellEnd"/>
+      <w:r>
+        <w:rPr>
+          <w:rFonts w:ascii="Arial" w:hAnsi="Arial" w:cs="Arial"/>
+        </w:rPr>
+        <w:t>-wrap:</w:t>
+      </w:r>
+    </w:p>
+    <w:p>
+      <w:pPr>
+        <w:rPr>
+          <w:rFonts w:ascii="Arial" w:hAnsi="Arial" w:cs="Arial"/>
+        </w:rPr>
+      </w:pPr>
+      <w:proofErr w:type="spellStart"/>
+      <w:r>
+        <w:rPr>
+          <w:rFonts w:ascii="Arial" w:hAnsi="Arial" w:cs="Arial"/>
+        </w:rPr>
+        <w:t>nowrap</w:t>
+      </w:r>
+      <w:proofErr w:type="spellEnd"/>
+      <w:r>
+        <w:rPr>
+          <w:rFonts w:ascii="Arial" w:hAnsi="Arial" w:cs="Arial"/>
+        </w:rPr>
+        <w:t>: não passar para alinha de baixo;</w:t>
       </w:r>
     </w:p>
     <w:p>
@@ -468,7 +675,49 @@
         <w:rPr>
           <w:rFonts w:ascii="Arial" w:hAnsi="Arial" w:cs="Arial"/>
         </w:rPr>
-        <w:t>Indica o valor para o flex direction e flex wrap</w:t>
+        <w:t xml:space="preserve">Indica o valor para o </w:t>
+      </w:r>
+      <w:proofErr w:type="spellStart"/>
+      <w:r>
+        <w:rPr>
+          <w:rFonts w:ascii="Arial" w:hAnsi="Arial" w:cs="Arial"/>
+        </w:rPr>
+        <w:t>flex</w:t>
+      </w:r>
+      <w:proofErr w:type="spellEnd"/>
+      <w:r>
+        <w:rPr>
+          <w:rFonts w:ascii="Arial" w:hAnsi="Arial" w:cs="Arial"/>
+        </w:rPr>
+        <w:t xml:space="preserve"> </w:t>
+      </w:r>
+      <w:proofErr w:type="spellStart"/>
+      <w:r>
+        <w:rPr>
+          <w:rFonts w:ascii="Arial" w:hAnsi="Arial" w:cs="Arial"/>
+        </w:rPr>
+        <w:t>direction</w:t>
+      </w:r>
+      <w:proofErr w:type="spellEnd"/>
+      <w:r>
+        <w:rPr>
+          <w:rFonts w:ascii="Arial" w:hAnsi="Arial" w:cs="Arial"/>
+        </w:rPr>
+        <w:t xml:space="preserve"> e </w:t>
+      </w:r>
+      <w:proofErr w:type="spellStart"/>
+      <w:r>
+        <w:rPr>
+          <w:rFonts w:ascii="Arial" w:hAnsi="Arial" w:cs="Arial"/>
+        </w:rPr>
+        <w:t>flex</w:t>
+      </w:r>
+      <w:proofErr w:type="spellEnd"/>
+      <w:r>
+        <w:rPr>
+          <w:rFonts w:ascii="Arial" w:hAnsi="Arial" w:cs="Arial"/>
+        </w:rPr>
+        <w:t xml:space="preserve"> wrap</w:t>
       </w:r>
     </w:p>
     <w:p>
@@ -506,7 +755,35 @@
         <w:rPr>
           <w:rFonts w:ascii="Arial" w:hAnsi="Arial" w:cs="Arial"/>
         </w:rPr>
-        <w:t>Define o alinhamento dos itens de acordo com o main axis (eixo principal)</w:t>
+        <w:t xml:space="preserve">Define o alinhamento dos itens de acordo com o </w:t>
+      </w:r>
+      <w:proofErr w:type="spellStart"/>
+      <w:r>
+        <w:rPr>
+          <w:rFonts w:ascii="Arial" w:hAnsi="Arial" w:cs="Arial"/>
+        </w:rPr>
+        <w:t>main</w:t>
+      </w:r>
+      <w:proofErr w:type="spellEnd"/>
+      <w:r>
+        <w:rPr>
+          <w:rFonts w:ascii="Arial" w:hAnsi="Arial" w:cs="Arial"/>
+        </w:rPr>
+        <w:t xml:space="preserve"> </w:t>
+      </w:r>
+      <w:proofErr w:type="spellStart"/>
+      <w:r>
+        <w:rPr>
+          <w:rFonts w:ascii="Arial" w:hAnsi="Arial" w:cs="Arial"/>
+        </w:rPr>
+        <w:t>axis</w:t>
+      </w:r>
+      <w:proofErr w:type="spellEnd"/>
+      <w:r>
+        <w:rPr>
+          <w:rFonts w:ascii="Arial" w:hAnsi="Arial" w:cs="Arial"/>
+        </w:rPr>
+        <w:t xml:space="preserve"> (eixo principal)</w:t>
       </w:r>
     </w:p>
     <w:p>
@@ -516,12 +793,21 @@
           <w:lang w:val="en-US"/>
         </w:rPr>
       </w:pPr>
+      <w:proofErr w:type="spellStart"/>
       <w:r>
         <w:rPr>
           <w:rFonts w:ascii="Arial" w:hAnsi="Arial" w:cs="Arial"/>
           <w:lang w:val="en-US"/>
         </w:rPr>
-        <w:t>Padrão: flex-st</w:t>
+        <w:t>Padrão</w:t>
+      </w:r>
+      <w:proofErr w:type="spellEnd"/>
+      <w:r>
+        <w:rPr>
+          <w:rFonts w:ascii="Arial" w:hAnsi="Arial" w:cs="Arial"/>
+          <w:lang w:val="en-US"/>
+        </w:rPr>
+        <w:t>: flex-st</w:t>
       </w:r>
       <w:r>
         <w:rPr>
@@ -557,11 +843,33 @@
           <w:rFonts w:ascii="Arial" w:hAnsi="Arial" w:cs="Arial"/>
         </w:rPr>
       </w:pPr>
-      <w:r>
-        <w:rPr>
-          <w:rFonts w:ascii="Arial" w:hAnsi="Arial" w:cs="Arial"/>
-        </w:rPr>
-        <w:t>flex-start: alinha no inicio do eixo</w:t>
+      <w:proofErr w:type="spellStart"/>
+      <w:r>
+        <w:rPr>
+          <w:rFonts w:ascii="Arial" w:hAnsi="Arial" w:cs="Arial"/>
+        </w:rPr>
+        <w:t>flex</w:t>
+      </w:r>
+      <w:proofErr w:type="spellEnd"/>
+      <w:r>
+        <w:rPr>
+          <w:rFonts w:ascii="Arial" w:hAnsi="Arial" w:cs="Arial"/>
+        </w:rPr>
+        <w:t xml:space="preserve">-start: alinha no </w:t>
+      </w:r>
+      <w:proofErr w:type="spellStart"/>
+      <w:r>
+        <w:rPr>
+          <w:rFonts w:ascii="Arial" w:hAnsi="Arial" w:cs="Arial"/>
+        </w:rPr>
+        <w:t>inicio</w:t>
+      </w:r>
+      <w:proofErr w:type="spellEnd"/>
+      <w:r>
+        <w:rPr>
+          <w:rFonts w:ascii="Arial" w:hAnsi="Arial" w:cs="Arial"/>
+        </w:rPr>
+        <w:t xml:space="preserve"> do eixo</w:t>
       </w:r>
     </w:p>
     <w:p>
@@ -575,11 +883,19 @@
           <w:rFonts w:ascii="Arial" w:hAnsi="Arial" w:cs="Arial"/>
         </w:rPr>
       </w:pPr>
-      <w:r>
-        <w:rPr>
-          <w:rFonts w:ascii="Arial" w:hAnsi="Arial" w:cs="Arial"/>
-        </w:rPr>
-        <w:t>flex-end: alinha no final do eixo</w:t>
+      <w:proofErr w:type="spellStart"/>
+      <w:r>
+        <w:rPr>
+          <w:rFonts w:ascii="Arial" w:hAnsi="Arial" w:cs="Arial"/>
+        </w:rPr>
+        <w:t>flex-end</w:t>
+      </w:r>
+      <w:proofErr w:type="spellEnd"/>
+      <w:r>
+        <w:rPr>
+          <w:rFonts w:ascii="Arial" w:hAnsi="Arial" w:cs="Arial"/>
+        </w:rPr>
+        <w:t>: alinha no final do eixo</w:t>
       </w:r>
     </w:p>
     <w:p>
@@ -611,12 +927,42 @@
           <w:rFonts w:ascii="Arial" w:hAnsi="Arial" w:cs="Arial"/>
         </w:rPr>
       </w:pPr>
-      <w:r>
-        <w:rPr>
-          <w:rFonts w:ascii="Arial" w:hAnsi="Arial" w:cs="Arial"/>
-        </w:rPr>
-        <w:t>space-between: espaça de forma igual entre eles, deixando um no flex start e outro do end</w:t>
-      </w:r>
+      <w:proofErr w:type="spellStart"/>
+      <w:r>
+        <w:rPr>
+          <w:rFonts w:ascii="Arial" w:hAnsi="Arial" w:cs="Arial"/>
+        </w:rPr>
+        <w:t>space-between</w:t>
+      </w:r>
+      <w:proofErr w:type="spellEnd"/>
+      <w:r>
+        <w:rPr>
+          <w:rFonts w:ascii="Arial" w:hAnsi="Arial" w:cs="Arial"/>
+        </w:rPr>
+        <w:t xml:space="preserve">: espaça de forma igual entre eles, deixando um no </w:t>
+      </w:r>
+      <w:proofErr w:type="spellStart"/>
+      <w:r>
+        <w:rPr>
+          <w:rFonts w:ascii="Arial" w:hAnsi="Arial" w:cs="Arial"/>
+        </w:rPr>
+        <w:t>flex</w:t>
+      </w:r>
+      <w:proofErr w:type="spellEnd"/>
+      <w:r>
+        <w:rPr>
+          <w:rFonts w:ascii="Arial" w:hAnsi="Arial" w:cs="Arial"/>
+        </w:rPr>
+        <w:t xml:space="preserve"> start e outro do </w:t>
+      </w:r>
+      <w:proofErr w:type="spellStart"/>
+      <w:r>
+        <w:rPr>
+          <w:rFonts w:ascii="Arial" w:hAnsi="Arial" w:cs="Arial"/>
+        </w:rPr>
+        <w:t>end</w:t>
+      </w:r>
+      <w:proofErr w:type="spellEnd"/>
     </w:p>
     <w:p>
       <w:pPr>
@@ -629,11 +975,33 @@
           <w:rFonts w:ascii="Arial" w:hAnsi="Arial" w:cs="Arial"/>
         </w:rPr>
       </w:pPr>
-      <w:r>
-        <w:rPr>
-          <w:rFonts w:ascii="Arial" w:hAnsi="Arial" w:cs="Arial"/>
-        </w:rPr>
-        <w:t>spave-around: distribue igualmente os elementos</w:t>
+      <w:proofErr w:type="spellStart"/>
+      <w:r>
+        <w:rPr>
+          <w:rFonts w:ascii="Arial" w:hAnsi="Arial" w:cs="Arial"/>
+        </w:rPr>
+        <w:t>spave-around</w:t>
+      </w:r>
+      <w:proofErr w:type="spellEnd"/>
+      <w:r>
+        <w:rPr>
+          <w:rFonts w:ascii="Arial" w:hAnsi="Arial" w:cs="Arial"/>
+        </w:rPr>
+        <w:t xml:space="preserve">: </w:t>
+      </w:r>
+      <w:proofErr w:type="spellStart"/>
+      <w:r>
+        <w:rPr>
+          <w:rFonts w:ascii="Arial" w:hAnsi="Arial" w:cs="Arial"/>
+        </w:rPr>
+        <w:t>distribue</w:t>
+      </w:r>
+      <w:proofErr w:type="spellEnd"/>
+      <w:r>
+        <w:rPr>
+          <w:rFonts w:ascii="Arial" w:hAnsi="Arial" w:cs="Arial"/>
+        </w:rPr>
+        <w:t xml:space="preserve"> igualmente os elementos</w:t>
       </w:r>
     </w:p>
     <w:p>
@@ -667,25 +1035,83 @@
           <w:rFonts w:ascii="Arial" w:hAnsi="Arial" w:cs="Arial"/>
         </w:rPr>
       </w:pPr>
-      <w:r>
-        <w:rPr>
-          <w:rFonts w:ascii="Arial" w:hAnsi="Arial" w:cs="Arial"/>
-        </w:rPr>
-        <w:t>Controla o alinhamento vertical dos itens ou seja o eixo secundário (cross axis)</w:t>
-      </w:r>
-    </w:p>
-    <w:p>
-      <w:pPr>
-        <w:rPr>
-          <w:rFonts w:ascii="Arial" w:hAnsi="Arial" w:cs="Arial"/>
-        </w:rPr>
-      </w:pPr>
-      <w:r>
-        <w:rPr>
-          <w:rFonts w:ascii="Arial" w:hAnsi="Arial" w:cs="Arial"/>
-        </w:rPr>
-        <w:t>Padrão: stretch</w:t>
-      </w:r>
+      <w:proofErr w:type="spellStart"/>
+      <w:r>
+        <w:rPr>
+          <w:rFonts w:ascii="Arial" w:hAnsi="Arial" w:cs="Arial"/>
+        </w:rPr>
+        <w:t>Controla</w:t>
+      </w:r>
+      <w:proofErr w:type="spellEnd"/>
+      <w:r>
+        <w:rPr>
+          <w:rFonts w:ascii="Arial" w:hAnsi="Arial" w:cs="Arial"/>
+        </w:rPr>
+        <w:t xml:space="preserve"> o alinhamento vertical </w:t>
+      </w:r>
+      <w:proofErr w:type="gramStart"/>
+      <w:r>
+        <w:rPr>
+          <w:rFonts w:ascii="Arial" w:hAnsi="Arial" w:cs="Arial"/>
+        </w:rPr>
+        <w:t>dos itens ou seja</w:t>
+      </w:r>
+      <w:proofErr w:type="gramEnd"/>
+      <w:r>
+        <w:rPr>
+          <w:rFonts w:ascii="Arial" w:hAnsi="Arial" w:cs="Arial"/>
+        </w:rPr>
+        <w:t xml:space="preserve"> o eixo secundário (</w:t>
+      </w:r>
+      <w:proofErr w:type="spellStart"/>
+      <w:r>
+        <w:rPr>
+          <w:rFonts w:ascii="Arial" w:hAnsi="Arial" w:cs="Arial"/>
+        </w:rPr>
+        <w:t>cross</w:t>
+      </w:r>
+      <w:proofErr w:type="spellEnd"/>
+      <w:r>
+        <w:rPr>
+          <w:rFonts w:ascii="Arial" w:hAnsi="Arial" w:cs="Arial"/>
+        </w:rPr>
+        <w:t xml:space="preserve"> </w:t>
+      </w:r>
+      <w:proofErr w:type="spellStart"/>
+      <w:r>
+        <w:rPr>
+          <w:rFonts w:ascii="Arial" w:hAnsi="Arial" w:cs="Arial"/>
+        </w:rPr>
+        <w:t>axis</w:t>
+      </w:r>
+      <w:proofErr w:type="spellEnd"/>
+      <w:r>
+        <w:rPr>
+          <w:rFonts w:ascii="Arial" w:hAnsi="Arial" w:cs="Arial"/>
+        </w:rPr>
+        <w:t>)</w:t>
+      </w:r>
+    </w:p>
+    <w:p>
+      <w:pPr>
+        <w:rPr>
+          <w:rFonts w:ascii="Arial" w:hAnsi="Arial" w:cs="Arial"/>
+        </w:rPr>
+      </w:pPr>
+      <w:r>
+        <w:rPr>
+          <w:rFonts w:ascii="Arial" w:hAnsi="Arial" w:cs="Arial"/>
+        </w:rPr>
+        <w:t xml:space="preserve">Padrão: </w:t>
+      </w:r>
+      <w:proofErr w:type="spellStart"/>
+      <w:r>
+        <w:rPr>
+          <w:rFonts w:ascii="Arial" w:hAnsi="Arial" w:cs="Arial"/>
+        </w:rPr>
+        <w:t>stretch</w:t>
+      </w:r>
+      <w:proofErr w:type="spellEnd"/>
     </w:p>
     <w:p>
       <w:pPr>
@@ -698,11 +1124,19 @@
           <w:rFonts w:ascii="Arial" w:hAnsi="Arial" w:cs="Arial"/>
         </w:rPr>
       </w:pPr>
-      <w:r>
-        <w:rPr>
-          <w:rFonts w:ascii="Arial" w:hAnsi="Arial" w:cs="Arial"/>
-        </w:rPr>
-        <w:t>align-itens:</w:t>
+      <w:proofErr w:type="spellStart"/>
+      <w:r>
+        <w:rPr>
+          <w:rFonts w:ascii="Arial" w:hAnsi="Arial" w:cs="Arial"/>
+        </w:rPr>
+        <w:t>align</w:t>
+      </w:r>
+      <w:proofErr w:type="spellEnd"/>
+      <w:r>
+        <w:rPr>
+          <w:rFonts w:ascii="Arial" w:hAnsi="Arial" w:cs="Arial"/>
+        </w:rPr>
+        <w:t>-itens:</w:t>
       </w:r>
     </w:p>
     <w:p>
@@ -716,11 +1150,19 @@
           <w:rFonts w:ascii="Arial" w:hAnsi="Arial" w:cs="Arial"/>
         </w:rPr>
       </w:pPr>
-      <w:r>
-        <w:rPr>
-          <w:rFonts w:ascii="Arial" w:hAnsi="Arial" w:cs="Arial"/>
-        </w:rPr>
-        <w:t>stretch: esticado</w:t>
+      <w:proofErr w:type="spellStart"/>
+      <w:r>
+        <w:rPr>
+          <w:rFonts w:ascii="Arial" w:hAnsi="Arial" w:cs="Arial"/>
+        </w:rPr>
+        <w:t>stretch</w:t>
+      </w:r>
+      <w:proofErr w:type="spellEnd"/>
+      <w:r>
+        <w:rPr>
+          <w:rFonts w:ascii="Arial" w:hAnsi="Arial" w:cs="Arial"/>
+        </w:rPr>
+        <w:t>: esticado</w:t>
       </w:r>
     </w:p>
     <w:p>
@@ -734,11 +1176,19 @@
           <w:rFonts w:ascii="Arial" w:hAnsi="Arial" w:cs="Arial"/>
         </w:rPr>
       </w:pPr>
-      <w:r>
-        <w:rPr>
-          <w:rFonts w:ascii="Arial" w:hAnsi="Arial" w:cs="Arial"/>
-        </w:rPr>
-        <w:t>flex-start: inicio do eixo secundário</w:t>
+      <w:proofErr w:type="spellStart"/>
+      <w:r>
+        <w:rPr>
+          <w:rFonts w:ascii="Arial" w:hAnsi="Arial" w:cs="Arial"/>
+        </w:rPr>
+        <w:t>flex</w:t>
+      </w:r>
+      <w:proofErr w:type="spellEnd"/>
+      <w:r>
+        <w:rPr>
+          <w:rFonts w:ascii="Arial" w:hAnsi="Arial" w:cs="Arial"/>
+        </w:rPr>
+        <w:t>-start: inicio do eixo secundário</w:t>
       </w:r>
     </w:p>
     <w:p>
@@ -752,11 +1202,19 @@
           <w:rFonts w:ascii="Arial" w:hAnsi="Arial" w:cs="Arial"/>
         </w:rPr>
       </w:pPr>
-      <w:r>
-        <w:rPr>
-          <w:rFonts w:ascii="Arial" w:hAnsi="Arial" w:cs="Arial"/>
-        </w:rPr>
-        <w:t xml:space="preserve">flex-end: final do eixo </w:t>
+      <w:proofErr w:type="spellStart"/>
+      <w:r>
+        <w:rPr>
+          <w:rFonts w:ascii="Arial" w:hAnsi="Arial" w:cs="Arial"/>
+        </w:rPr>
+        <w:t>flex-end</w:t>
+      </w:r>
+      <w:proofErr w:type="spellEnd"/>
+      <w:r>
+        <w:rPr>
+          <w:rFonts w:ascii="Arial" w:hAnsi="Arial" w:cs="Arial"/>
+        </w:rPr>
+        <w:t xml:space="preserve">: final do eixo </w:t>
       </w:r>
       <w:r>
         <w:rPr>
@@ -827,6 +1285,7 @@
         </w:rPr>
         <w:t xml:space="preserve">curiosidade sobre </w:t>
       </w:r>
+      <w:proofErr w:type="spellStart"/>
       <w:r>
         <w:rPr>
           <w:rFonts w:ascii="Arial" w:hAnsi="Arial" w:cs="Arial"/>
@@ -834,6 +1293,7 @@
         </w:rPr>
         <w:t>width</w:t>
       </w:r>
+      <w:proofErr w:type="spellEnd"/>
       <w:r>
         <w:rPr>
           <w:rFonts w:ascii="Arial" w:hAnsi="Arial" w:cs="Arial"/>
@@ -841,12 +1301,407 @@
         </w:rPr>
         <w:t xml:space="preserve">: </w:t>
       </w:r>
-      <w:r>
-        <w:rPr>
-          <w:rFonts w:ascii="Arial" w:hAnsi="Arial" w:cs="Arial"/>
-          <w:color w:val="000000" w:themeColor="text1"/>
-        </w:rPr>
-        <w:t>da para fazer cálculos dentro de width</w:t>
+      <w:proofErr w:type="spellStart"/>
+      <w:r>
+        <w:rPr>
+          <w:rFonts w:ascii="Arial" w:hAnsi="Arial" w:cs="Arial"/>
+          <w:color w:val="000000" w:themeColor="text1"/>
+        </w:rPr>
+        <w:t>da</w:t>
+      </w:r>
+      <w:proofErr w:type="spellEnd"/>
+      <w:r>
+        <w:rPr>
+          <w:rFonts w:ascii="Arial" w:hAnsi="Arial" w:cs="Arial"/>
+          <w:color w:val="000000" w:themeColor="text1"/>
+        </w:rPr>
+        <w:t xml:space="preserve"> para fazer cálculos dentro de </w:t>
+      </w:r>
+      <w:proofErr w:type="spellStart"/>
+      <w:r>
+        <w:rPr>
+          <w:rFonts w:ascii="Arial" w:hAnsi="Arial" w:cs="Arial"/>
+          <w:color w:val="000000" w:themeColor="text1"/>
+        </w:rPr>
+        <w:t>width</w:t>
+      </w:r>
+      <w:proofErr w:type="spellEnd"/>
+    </w:p>
+    <w:p>
+      <w:pPr>
+        <w:shd w:val="clear" w:color="auto" w:fill="1E1E1E"/>
+        <w:spacing w:after="0" w:line="285" w:lineRule="atLeast"/>
+        <w:rPr>
+          <w:rFonts w:ascii="Consolas" w:eastAsia="Times New Roman" w:hAnsi="Consolas" w:cs="Times New Roman"/>
+          <w:color w:val="D4D4D4"/>
+          <w:sz w:val="21"/>
+          <w:szCs w:val="21"/>
+          <w:lang w:val="en-US" w:eastAsia="pt-BR"/>
+        </w:rPr>
+      </w:pPr>
+      <w:r>
+        <w:rPr>
+          <w:rFonts w:ascii="Consolas" w:eastAsia="Times New Roman" w:hAnsi="Consolas" w:cs="Times New Roman"/>
+          <w:color w:val="9CDCFE"/>
+          <w:sz w:val="21"/>
+          <w:szCs w:val="21"/>
+          <w:lang w:val="en-US" w:eastAsia="pt-BR"/>
+        </w:rPr>
+        <w:t>width</w:t>
+      </w:r>
+      <w:r>
+        <w:rPr>
+          <w:rFonts w:ascii="Consolas" w:eastAsia="Times New Roman" w:hAnsi="Consolas" w:cs="Times New Roman"/>
+          <w:color w:val="D4D4D4"/>
+          <w:sz w:val="21"/>
+          <w:szCs w:val="21"/>
+          <w:lang w:val="en-US" w:eastAsia="pt-BR"/>
+        </w:rPr>
+        <w:t xml:space="preserve">: </w:t>
+      </w:r>
+      <w:proofErr w:type="gramStart"/>
+      <w:r>
+        <w:rPr>
+          <w:rFonts w:ascii="Consolas" w:eastAsia="Times New Roman" w:hAnsi="Consolas" w:cs="Times New Roman"/>
+          <w:color w:val="DCDCAA"/>
+          <w:sz w:val="21"/>
+          <w:szCs w:val="21"/>
+          <w:lang w:val="en-US" w:eastAsia="pt-BR"/>
+        </w:rPr>
+        <w:t>calc</w:t>
+      </w:r>
+      <w:r>
+        <w:rPr>
+          <w:rFonts w:ascii="Consolas" w:eastAsia="Times New Roman" w:hAnsi="Consolas" w:cs="Times New Roman"/>
+          <w:color w:val="D4D4D4"/>
+          <w:sz w:val="21"/>
+          <w:szCs w:val="21"/>
+          <w:lang w:val="en-US" w:eastAsia="pt-BR"/>
+        </w:rPr>
+        <w:t>(</w:t>
+      </w:r>
+      <w:proofErr w:type="gramEnd"/>
+      <w:r>
+        <w:rPr>
+          <w:rFonts w:ascii="Consolas" w:eastAsia="Times New Roman" w:hAnsi="Consolas" w:cs="Times New Roman"/>
+          <w:color w:val="B5CEA8"/>
+          <w:sz w:val="21"/>
+          <w:szCs w:val="21"/>
+          <w:lang w:val="en-US" w:eastAsia="pt-BR"/>
+        </w:rPr>
+        <w:t>33.3333%</w:t>
+      </w:r>
+      <w:r>
+        <w:rPr>
+          <w:rFonts w:ascii="Consolas" w:eastAsia="Times New Roman" w:hAnsi="Consolas" w:cs="Times New Roman"/>
+          <w:color w:val="D4D4D4"/>
+          <w:sz w:val="21"/>
+          <w:szCs w:val="21"/>
+          <w:lang w:val="en-US" w:eastAsia="pt-BR"/>
+        </w:rPr>
+        <w:t xml:space="preserve"> - </w:t>
+      </w:r>
+      <w:r>
+        <w:rPr>
+          <w:rFonts w:ascii="Consolas" w:eastAsia="Times New Roman" w:hAnsi="Consolas" w:cs="Times New Roman"/>
+          <w:color w:val="B5CEA8"/>
+          <w:sz w:val="21"/>
+          <w:szCs w:val="21"/>
+          <w:lang w:val="en-US" w:eastAsia="pt-BR"/>
+        </w:rPr>
+        <w:t>10px</w:t>
+      </w:r>
+      <w:r>
+        <w:rPr>
+          <w:rFonts w:ascii="Consolas" w:eastAsia="Times New Roman" w:hAnsi="Consolas" w:cs="Times New Roman"/>
+          <w:color w:val="D4D4D4"/>
+          <w:sz w:val="21"/>
+          <w:szCs w:val="21"/>
+          <w:lang w:val="en-US" w:eastAsia="pt-BR"/>
+        </w:rPr>
+        <w:t xml:space="preserve"> - </w:t>
+      </w:r>
+      <w:r>
+        <w:rPr>
+          <w:rFonts w:ascii="Consolas" w:eastAsia="Times New Roman" w:hAnsi="Consolas" w:cs="Times New Roman"/>
+          <w:color w:val="B5CEA8"/>
+          <w:sz w:val="21"/>
+          <w:szCs w:val="21"/>
+          <w:lang w:val="en-US" w:eastAsia="pt-BR"/>
+        </w:rPr>
+        <w:t>10px</w:t>
+      </w:r>
+      <w:r>
+        <w:rPr>
+          <w:rFonts w:ascii="Consolas" w:eastAsia="Times New Roman" w:hAnsi="Consolas" w:cs="Times New Roman"/>
+          <w:color w:val="D4D4D4"/>
+          <w:sz w:val="21"/>
+          <w:szCs w:val="21"/>
+          <w:lang w:val="en-US" w:eastAsia="pt-BR"/>
+        </w:rPr>
+        <w:t>);</w:t>
+      </w:r>
+    </w:p>
+    <w:p>
+      <w:pPr>
+        <w:rPr>
+          <w:rFonts w:ascii="Arial" w:hAnsi="Arial" w:cs="Arial"/>
+          <w:color w:val="000000" w:themeColor="text1"/>
+          <w:lang w:val="en-US"/>
+        </w:rPr>
+      </w:pPr>
+    </w:p>
+    <w:p>
+      <w:pPr>
+        <w:rPr>
+          <w:rFonts w:ascii="Arial" w:hAnsi="Arial" w:cs="Arial"/>
+          <w:color w:val="000000" w:themeColor="text1"/>
+          <w:lang w:val="en-US"/>
+        </w:rPr>
+      </w:pPr>
+    </w:p>
+    <w:p>
+      <w:pPr>
+        <w:pStyle w:val="Ttulo2"/>
+        <w:rPr>
+          <w:lang w:val="en-US"/>
+        </w:rPr>
+      </w:pPr>
+      <w:r>
+        <w:rPr>
+          <w:lang w:val="en-US"/>
+        </w:rPr>
+        <w:t>AULA07- ALIGN-CONTENT</w:t>
+      </w:r>
+    </w:p>
+    <w:p>
+      <w:pPr>
+        <w:jc w:val="center"/>
+        <w:rPr>
+          <w:rFonts w:ascii="Arial" w:hAnsi="Arial" w:cs="Arial"/>
+          <w:b/>
+          <w:bCs/>
+          <w:color w:val="000000" w:themeColor="text1"/>
+          <w:lang w:val="en-US"/>
+        </w:rPr>
+      </w:pPr>
+    </w:p>
+    <w:p>
+      <w:pPr>
+        <w:rPr>
+          <w:rFonts w:ascii="Arial" w:hAnsi="Arial" w:cs="Arial"/>
+          <w:color w:val="000000" w:themeColor="text1"/>
+        </w:rPr>
+      </w:pPr>
+      <w:r>
+        <w:rPr>
+          <w:rFonts w:ascii="Arial" w:hAnsi="Arial" w:cs="Arial"/>
+          <w:color w:val="000000" w:themeColor="text1"/>
+        </w:rPr>
+        <w:lastRenderedPageBreak/>
+        <w:t xml:space="preserve">Quase a mesma coisa que </w:t>
+      </w:r>
+      <w:proofErr w:type="spellStart"/>
+      <w:r>
+        <w:rPr>
+          <w:rFonts w:ascii="Arial" w:hAnsi="Arial" w:cs="Arial"/>
+          <w:color w:val="000000" w:themeColor="text1"/>
+        </w:rPr>
+        <w:t>align</w:t>
+      </w:r>
+      <w:proofErr w:type="spellEnd"/>
+      <w:r>
+        <w:rPr>
+          <w:rFonts w:ascii="Arial" w:hAnsi="Arial" w:cs="Arial"/>
+          <w:color w:val="000000" w:themeColor="text1"/>
+        </w:rPr>
+        <w:t xml:space="preserve"> itens</w:t>
+      </w:r>
+    </w:p>
+    <w:p>
+      <w:pPr>
+        <w:rPr>
+          <w:rFonts w:ascii="Arial" w:hAnsi="Arial" w:cs="Arial"/>
+          <w:color w:val="000000" w:themeColor="text1"/>
+        </w:rPr>
+      </w:pPr>
+      <w:r>
+        <w:rPr>
+          <w:rFonts w:ascii="Arial" w:hAnsi="Arial" w:cs="Arial"/>
+          <w:color w:val="000000" w:themeColor="text1"/>
+        </w:rPr>
+        <w:t xml:space="preserve">Mas ele não aplica o espaçamento vertical </w:t>
+      </w:r>
+    </w:p>
+    <w:p>
+      <w:pPr>
+        <w:rPr>
+          <w:rFonts w:ascii="Arial" w:hAnsi="Arial" w:cs="Arial"/>
+          <w:color w:val="000000" w:themeColor="text1"/>
+        </w:rPr>
+      </w:pPr>
+      <w:r>
+        <w:rPr>
+          <w:rFonts w:ascii="Arial" w:hAnsi="Arial" w:cs="Arial"/>
+          <w:color w:val="000000" w:themeColor="text1"/>
+        </w:rPr>
+        <w:t xml:space="preserve">No </w:t>
+      </w:r>
+      <w:proofErr w:type="spellStart"/>
+      <w:r>
+        <w:rPr>
+          <w:rFonts w:ascii="Arial" w:hAnsi="Arial" w:cs="Arial"/>
+          <w:color w:val="000000" w:themeColor="text1"/>
+        </w:rPr>
+        <w:t>space</w:t>
+      </w:r>
+      <w:proofErr w:type="spellEnd"/>
+      <w:r>
+        <w:rPr>
+          <w:rFonts w:ascii="Arial" w:hAnsi="Arial" w:cs="Arial"/>
+          <w:color w:val="000000" w:themeColor="text1"/>
+        </w:rPr>
+        <w:t xml:space="preserve"> </w:t>
+      </w:r>
+      <w:proofErr w:type="spellStart"/>
+      <w:r>
+        <w:rPr>
+          <w:rFonts w:ascii="Arial" w:hAnsi="Arial" w:cs="Arial"/>
+          <w:color w:val="000000" w:themeColor="text1"/>
+        </w:rPr>
+        <w:t>around</w:t>
+      </w:r>
+      <w:proofErr w:type="spellEnd"/>
+      <w:r>
+        <w:rPr>
+          <w:rFonts w:ascii="Arial" w:hAnsi="Arial" w:cs="Arial"/>
+          <w:color w:val="000000" w:themeColor="text1"/>
+        </w:rPr>
+        <w:t xml:space="preserve"> ele faz a mesma</w:t>
+      </w:r>
+      <w:r>
+        <w:rPr>
+          <w:rFonts w:ascii="Arial" w:hAnsi="Arial" w:cs="Arial"/>
+          <w:color w:val="000000" w:themeColor="text1"/>
+        </w:rPr>
+        <w:t xml:space="preserve"> coisa que o center do </w:t>
+      </w:r>
+      <w:proofErr w:type="spellStart"/>
+      <w:r>
+        <w:rPr>
+          <w:rFonts w:ascii="Arial" w:hAnsi="Arial" w:cs="Arial"/>
+          <w:color w:val="000000" w:themeColor="text1"/>
+        </w:rPr>
+        <w:t>align</w:t>
+      </w:r>
+      <w:proofErr w:type="spellEnd"/>
+      <w:r>
+        <w:rPr>
+          <w:rFonts w:ascii="Arial" w:hAnsi="Arial" w:cs="Arial"/>
+          <w:color w:val="000000" w:themeColor="text1"/>
+        </w:rPr>
+        <w:t xml:space="preserve"> itens</w:t>
+      </w:r>
+    </w:p>
+    <w:p>
+      <w:pPr>
+        <w:rPr>
+          <w:rFonts w:ascii="Arial" w:hAnsi="Arial" w:cs="Arial"/>
+          <w:color w:val="000000" w:themeColor="text1"/>
+        </w:rPr>
+      </w:pPr>
+      <w:r>
+        <w:rPr>
+          <w:rFonts w:ascii="Arial" w:hAnsi="Arial" w:cs="Arial"/>
+          <w:color w:val="000000" w:themeColor="text1"/>
+        </w:rPr>
+        <w:t xml:space="preserve">E no </w:t>
+      </w:r>
+      <w:proofErr w:type="spellStart"/>
+      <w:r>
+        <w:rPr>
+          <w:rFonts w:ascii="Arial" w:hAnsi="Arial" w:cs="Arial"/>
+          <w:color w:val="000000" w:themeColor="text1"/>
+        </w:rPr>
+        <w:t>between</w:t>
+      </w:r>
+      <w:proofErr w:type="spellEnd"/>
+      <w:r>
+        <w:rPr>
+          <w:rFonts w:ascii="Arial" w:hAnsi="Arial" w:cs="Arial"/>
+          <w:color w:val="000000" w:themeColor="text1"/>
+        </w:rPr>
+        <w:t xml:space="preserve"> </w:t>
+      </w:r>
+      <w:proofErr w:type="spellStart"/>
+      <w:r>
+        <w:rPr>
+          <w:rFonts w:ascii="Arial" w:hAnsi="Arial" w:cs="Arial"/>
+          <w:color w:val="000000" w:themeColor="text1"/>
+        </w:rPr>
+        <w:t>so</w:t>
+      </w:r>
+      <w:proofErr w:type="spellEnd"/>
+      <w:r>
+        <w:rPr>
+          <w:rFonts w:ascii="Arial" w:hAnsi="Arial" w:cs="Arial"/>
+          <w:color w:val="000000" w:themeColor="text1"/>
+        </w:rPr>
+        <w:t xml:space="preserve"> n tem o</w:t>
+      </w:r>
+      <w:r>
+        <w:rPr>
+          <w:rFonts w:ascii="Arial" w:hAnsi="Arial" w:cs="Arial"/>
+          <w:color w:val="000000" w:themeColor="text1"/>
+        </w:rPr>
+        <w:t xml:space="preserve"> espaçamento do </w:t>
+      </w:r>
+      <w:proofErr w:type="spellStart"/>
+      <w:r>
+        <w:rPr>
+          <w:rFonts w:ascii="Arial" w:hAnsi="Arial" w:cs="Arial"/>
+          <w:color w:val="000000" w:themeColor="text1"/>
+        </w:rPr>
+        <w:t>inicio</w:t>
+      </w:r>
+      <w:proofErr w:type="spellEnd"/>
+      <w:r>
+        <w:rPr>
+          <w:rFonts w:ascii="Arial" w:hAnsi="Arial" w:cs="Arial"/>
+          <w:color w:val="000000" w:themeColor="text1"/>
+        </w:rPr>
+        <w:t xml:space="preserve"> e do final</w:t>
+      </w:r>
+    </w:p>
+    <w:p>
+      <w:pPr>
+        <w:rPr>
+          <w:rFonts w:ascii="Arial" w:hAnsi="Arial" w:cs="Arial"/>
+          <w:color w:val="000000" w:themeColor="text1"/>
+        </w:rPr>
+      </w:pPr>
+    </w:p>
+    <w:p>
+      <w:pPr>
+        <w:pStyle w:val="Ttulo2"/>
+      </w:pPr>
+      <w:r>
+        <w:t>AULA08- FLEX-GROW</w:t>
+      </w:r>
+    </w:p>
+    <w:p>
+      <w:pPr>
+        <w:rPr>
+          <w:rFonts w:ascii="Arial" w:hAnsi="Arial" w:cs="Arial"/>
+          <w:color w:val="000000" w:themeColor="text1"/>
+        </w:rPr>
+      </w:pPr>
+      <w:r>
+        <w:rPr>
+          <w:rFonts w:ascii="Arial" w:hAnsi="Arial" w:cs="Arial"/>
+          <w:color w:val="000000" w:themeColor="text1"/>
+        </w:rPr>
+        <w:t>Relação ao tamanho de um conteúdo</w:t>
       </w:r>
     </w:p>
     <w:p>
@@ -864,111 +1719,156 @@
       <w:r>
         <w:rPr>
           <w:rFonts w:ascii="Consolas" w:eastAsia="Times New Roman" w:hAnsi="Consolas" w:cs="Times New Roman"/>
-          <w:color w:val="9CDCFE"/>
+          <w:color w:val="6A9955"/>
           <w:sz w:val="21"/>
           <w:szCs w:val="21"/>
           <w:lang w:eastAsia="pt-BR"/>
         </w:rPr>
-        <w:t>width</w:t>
-      </w:r>
+        <w:t xml:space="preserve">/* o </w:t>
+      </w:r>
+      <w:proofErr w:type="spellStart"/>
       <w:r>
         <w:rPr>
           <w:rFonts w:ascii="Consolas" w:eastAsia="Times New Roman" w:hAnsi="Consolas" w:cs="Times New Roman"/>
-          <w:color w:val="D4D4D4"/>
+          <w:color w:val="6A9955"/>
           <w:sz w:val="21"/>
           <w:szCs w:val="21"/>
           <w:lang w:eastAsia="pt-BR"/>
         </w:rPr>
-        <w:t xml:space="preserve">: </w:t>
-      </w:r>
+        <w:t>flex-grow</w:t>
+      </w:r>
+      <w:proofErr w:type="spellEnd"/>
       <w:r>
         <w:rPr>
           <w:rFonts w:ascii="Consolas" w:eastAsia="Times New Roman" w:hAnsi="Consolas" w:cs="Times New Roman"/>
-          <w:color w:val="DCDCAA"/>
+          <w:color w:val="6A9955"/>
           <w:sz w:val="21"/>
           <w:szCs w:val="21"/>
           <w:lang w:eastAsia="pt-BR"/>
         </w:rPr>
-        <w:t>calc</w:t>
-      </w:r>
+        <w:t xml:space="preserve"> ocupa a linha toda e a divisão de espaço varia </w:t>
+      </w:r>
+      <w:proofErr w:type="gramStart"/>
       <w:r>
         <w:rPr>
           <w:rFonts w:ascii="Consolas" w:eastAsia="Times New Roman" w:hAnsi="Consolas" w:cs="Times New Roman"/>
-          <w:color w:val="D4D4D4"/>
+          <w:color w:val="6A9955"/>
           <w:sz w:val="21"/>
           <w:szCs w:val="21"/>
           <w:lang w:eastAsia="pt-BR"/>
         </w:rPr>
-        <w:t>(</w:t>
-      </w:r>
+        <w:t>com o tamanho ou seja</w:t>
+      </w:r>
+      <w:proofErr w:type="gramEnd"/>
       <w:r>
         <w:rPr>
           <w:rFonts w:ascii="Consolas" w:eastAsia="Times New Roman" w:hAnsi="Consolas" w:cs="Times New Roman"/>
-          <w:color w:val="B5CEA8"/>
+          <w:color w:val="6A9955"/>
           <w:sz w:val="21"/>
           <w:szCs w:val="21"/>
           <w:lang w:eastAsia="pt-BR"/>
         </w:rPr>
-        <w:t>33.3333%</w:t>
-      </w:r>
+        <w:t xml:space="preserve"> um item com o </w:t>
+      </w:r>
+      <w:proofErr w:type="spellStart"/>
       <w:r>
         <w:rPr>
           <w:rFonts w:ascii="Consolas" w:eastAsia="Times New Roman" w:hAnsi="Consolas" w:cs="Times New Roman"/>
-          <w:color w:val="D4D4D4"/>
+          <w:color w:val="6A9955"/>
           <w:sz w:val="21"/>
           <w:szCs w:val="21"/>
           <w:lang w:eastAsia="pt-BR"/>
         </w:rPr>
-        <w:t xml:space="preserve"> - </w:t>
-      </w:r>
+        <w:t>grow</w:t>
+      </w:r>
+      <w:proofErr w:type="spellEnd"/>
       <w:r>
         <w:rPr>
           <w:rFonts w:ascii="Consolas" w:eastAsia="Times New Roman" w:hAnsi="Consolas" w:cs="Times New Roman"/>
-          <w:color w:val="B5CEA8"/>
+          <w:color w:val="6A9955"/>
           <w:sz w:val="21"/>
           <w:szCs w:val="21"/>
           <w:lang w:eastAsia="pt-BR"/>
         </w:rPr>
-        <w:t>10px</w:t>
-      </w:r>
+        <w:t xml:space="preserve"> 3 terá uma distribuição maior que um </w:t>
+      </w:r>
+      <w:proofErr w:type="spellStart"/>
       <w:r>
         <w:rPr>
           <w:rFonts w:ascii="Consolas" w:eastAsia="Times New Roman" w:hAnsi="Consolas" w:cs="Times New Roman"/>
-          <w:color w:val="D4D4D4"/>
+          <w:color w:val="6A9955"/>
           <w:sz w:val="21"/>
           <w:szCs w:val="21"/>
           <w:lang w:eastAsia="pt-BR"/>
         </w:rPr>
-        <w:t xml:space="preserve"> - </w:t>
-      </w:r>
+        <w:t>grow</w:t>
+      </w:r>
+      <w:proofErr w:type="spellEnd"/>
       <w:r>
         <w:rPr>
           <w:rFonts w:ascii="Consolas" w:eastAsia="Times New Roman" w:hAnsi="Consolas" w:cs="Times New Roman"/>
-          <w:color w:val="B5CEA8"/>
+          <w:color w:val="6A9955"/>
           <w:sz w:val="21"/>
           <w:szCs w:val="21"/>
           <w:lang w:eastAsia="pt-BR"/>
         </w:rPr>
-        <w:t>10px</w:t>
-      </w:r>
-      <w:r>
-        <w:rPr>
-          <w:rFonts w:ascii="Consolas" w:eastAsia="Times New Roman" w:hAnsi="Consolas" w:cs="Times New Roman"/>
-          <w:color w:val="D4D4D4"/>
-          <w:sz w:val="21"/>
-          <w:szCs w:val="21"/>
-          <w:lang w:eastAsia="pt-BR"/>
-        </w:rPr>
-        <w:t>);</w:t>
-      </w:r>
-    </w:p>
-    <w:p>
-      <w:pPr>
-        <w:rPr>
-          <w:rFonts w:ascii="Arial" w:hAnsi="Arial" w:cs="Arial"/>
-          <w:color w:val="000000" w:themeColor="text1"/>
-        </w:rPr>
-      </w:pPr>
+        <w:t xml:space="preserve"> 2 */</w:t>
+      </w:r>
+    </w:p>
+    <w:p>
+      <w:pPr>
+        <w:rPr>
+          <w:rFonts w:ascii="Arial" w:hAnsi="Arial" w:cs="Arial"/>
+          <w:color w:val="000000" w:themeColor="text1"/>
+        </w:rPr>
+      </w:pPr>
+    </w:p>
+    <w:p>
+      <w:pPr>
+        <w:rPr>
+          <w:rFonts w:ascii="Arial" w:hAnsi="Arial" w:cs="Arial"/>
+          <w:color w:val="000000" w:themeColor="text1"/>
+        </w:rPr>
+      </w:pPr>
+      <w:r>
+        <w:rPr>
+          <w:rFonts w:ascii="Arial" w:hAnsi="Arial" w:cs="Arial"/>
+          <w:color w:val="000000" w:themeColor="text1"/>
+        </w:rPr>
+        <w:t>Padrão: 0 (respeita ao conteúdo padrão do conteúdo)</w:t>
+      </w:r>
+    </w:p>
+    <w:p>
+      <w:pPr>
+        <w:rPr>
+          <w:rFonts w:ascii="Arial" w:hAnsi="Arial" w:cs="Arial"/>
+          <w:color w:val="000000" w:themeColor="text1"/>
+        </w:rPr>
+      </w:pPr>
+    </w:p>
+    <w:p>
+      <w:pPr>
+        <w:rPr>
+          <w:rFonts w:ascii="Arial" w:hAnsi="Arial" w:cs="Arial"/>
+          <w:color w:val="000000" w:themeColor="text1"/>
+        </w:rPr>
+      </w:pPr>
+      <w:proofErr w:type="spellStart"/>
+      <w:r>
+        <w:rPr>
+          <w:rFonts w:ascii="Arial" w:hAnsi="Arial" w:cs="Arial"/>
+          <w:color w:val="000000" w:themeColor="text1"/>
+        </w:rPr>
+        <w:t>flex-grow</w:t>
+      </w:r>
+      <w:proofErr w:type="spellEnd"/>
+      <w:r>
+        <w:rPr>
+          <w:rFonts w:ascii="Arial" w:hAnsi="Arial" w:cs="Arial"/>
+          <w:color w:val="000000" w:themeColor="text1"/>
+        </w:rPr>
+        <w:t>:(tamanho) ex:3</w:t>
+      </w:r>
     </w:p>
     <w:p>
       <w:pPr>
@@ -983,7 +1883,7 @@
         <w:pStyle w:val="Ttulo2"/>
       </w:pPr>
       <w:r>
-        <w:t>AULA07- ALIGN-CONTENT</w:t>
+        <w:t>AULA09- FLEX-BASIS</w:t>
       </w:r>
     </w:p>
     <w:p>
@@ -999,77 +1899,205 @@
     </w:p>
     <w:p>
       <w:pPr>
-        <w:rPr>
-          <w:rFonts w:ascii="Arial" w:hAnsi="Arial" w:cs="Arial"/>
-          <w:color w:val="000000" w:themeColor="text1"/>
-        </w:rPr>
-      </w:pPr>
-      <w:r>
-        <w:rPr>
-          <w:rFonts w:ascii="Arial" w:hAnsi="Arial" w:cs="Arial"/>
-          <w:color w:val="000000" w:themeColor="text1"/>
-        </w:rPr>
-        <w:lastRenderedPageBreak/>
-        <w:t>Quase a mesma coisa que align itens</w:t>
-      </w:r>
-    </w:p>
-    <w:p>
-      <w:pPr>
-        <w:rPr>
-          <w:rFonts w:ascii="Arial" w:hAnsi="Arial" w:cs="Arial"/>
-          <w:color w:val="000000" w:themeColor="text1"/>
-        </w:rPr>
-      </w:pPr>
-      <w:r>
-        <w:rPr>
-          <w:rFonts w:ascii="Arial" w:hAnsi="Arial" w:cs="Arial"/>
-          <w:color w:val="000000" w:themeColor="text1"/>
-        </w:rPr>
-        <w:t xml:space="preserve">Mas ele não aplica o espaçamento vertical </w:t>
-      </w:r>
-    </w:p>
-    <w:p>
-      <w:pPr>
-        <w:rPr>
-          <w:rFonts w:ascii="Arial" w:hAnsi="Arial" w:cs="Arial"/>
-          <w:color w:val="000000" w:themeColor="text1"/>
-        </w:rPr>
-      </w:pPr>
-      <w:r>
-        <w:rPr>
-          <w:rFonts w:ascii="Arial" w:hAnsi="Arial" w:cs="Arial"/>
-          <w:color w:val="000000" w:themeColor="text1"/>
-        </w:rPr>
-        <w:t>No space around ele faz a mesma</w:t>
-      </w:r>
-      <w:r>
-        <w:rPr>
-          <w:rFonts w:ascii="Arial" w:hAnsi="Arial" w:cs="Arial"/>
-          <w:color w:val="000000" w:themeColor="text1"/>
-        </w:rPr>
-        <w:t xml:space="preserve"> coisa que o center do align itens</w:t>
-      </w:r>
-    </w:p>
-    <w:p>
-      <w:pPr>
-        <w:rPr>
-          <w:rFonts w:ascii="Arial" w:hAnsi="Arial" w:cs="Arial"/>
-          <w:color w:val="000000" w:themeColor="text1"/>
-        </w:rPr>
-      </w:pPr>
-      <w:r>
-        <w:rPr>
-          <w:rFonts w:ascii="Arial" w:hAnsi="Arial" w:cs="Arial"/>
-          <w:color w:val="000000" w:themeColor="text1"/>
-        </w:rPr>
-        <w:t>E no between so n tem o</w:t>
-      </w:r>
-      <w:r>
-        <w:rPr>
-          <w:rFonts w:ascii="Arial" w:hAnsi="Arial" w:cs="Arial"/>
-          <w:color w:val="000000" w:themeColor="text1"/>
-        </w:rPr>
-        <w:t xml:space="preserve"> espaçamento do inicio e do final</w:t>
+        <w:pStyle w:val="Corpodetexto"/>
+      </w:pPr>
+      <w:r>
+        <w:t xml:space="preserve">Ao aplicar o mesmo </w:t>
+      </w:r>
+      <w:proofErr w:type="spellStart"/>
+      <w:r>
+        <w:t>flex-grow</w:t>
+      </w:r>
+      <w:proofErr w:type="spellEnd"/>
+      <w:r>
+        <w:t xml:space="preserve"> em dois itens ou mais, o tamanho mesmo com o </w:t>
+      </w:r>
+      <w:proofErr w:type="spellStart"/>
+      <w:r>
+        <w:t>flex-grow</w:t>
+      </w:r>
+      <w:proofErr w:type="spellEnd"/>
+      <w:r>
+        <w:t xml:space="preserve"> muda pois ele vai respeita o conteúdo, </w:t>
+      </w:r>
+      <w:proofErr w:type="gramStart"/>
+      <w:r>
+        <w:t>ou seja</w:t>
+      </w:r>
+      <w:proofErr w:type="gramEnd"/>
+      <w:r>
+        <w:t xml:space="preserve"> se um item tiver mais conteúdo ele será maior </w:t>
+      </w:r>
+    </w:p>
+    <w:p>
+      <w:pPr>
+        <w:rPr>
+          <w:rFonts w:ascii="Arial" w:hAnsi="Arial" w:cs="Arial"/>
+          <w:color w:val="000000" w:themeColor="text1"/>
+        </w:rPr>
+      </w:pPr>
+      <w:r>
+        <w:rPr>
+          <w:rFonts w:ascii="Arial" w:hAnsi="Arial" w:cs="Arial"/>
+          <w:color w:val="000000" w:themeColor="text1"/>
+        </w:rPr>
+        <w:t xml:space="preserve">Para forçar todos os itens a ter o mesmo tamanho, o </w:t>
+      </w:r>
+      <w:proofErr w:type="spellStart"/>
+      <w:r>
+        <w:rPr>
+          <w:rFonts w:ascii="Arial" w:hAnsi="Arial" w:cs="Arial"/>
+          <w:color w:val="000000" w:themeColor="text1"/>
+        </w:rPr>
+        <w:t>flex-basis</w:t>
+      </w:r>
+      <w:proofErr w:type="spellEnd"/>
+      <w:r>
+        <w:rPr>
+          <w:rFonts w:ascii="Arial" w:hAnsi="Arial" w:cs="Arial"/>
+          <w:color w:val="000000" w:themeColor="text1"/>
+        </w:rPr>
+        <w:t xml:space="preserve"> vai entrar em ação.</w:t>
+      </w:r>
+    </w:p>
+    <w:p>
+      <w:pPr>
+        <w:rPr>
+          <w:rFonts w:ascii="Arial" w:hAnsi="Arial" w:cs="Arial"/>
+          <w:color w:val="000000" w:themeColor="text1"/>
+        </w:rPr>
+      </w:pPr>
+      <w:r>
+        <w:rPr>
+          <w:rFonts w:ascii="Arial" w:hAnsi="Arial" w:cs="Arial"/>
+          <w:color w:val="000000" w:themeColor="text1"/>
+        </w:rPr>
+        <w:t>Padrão: auto (não muda nada)</w:t>
+      </w:r>
+    </w:p>
+    <w:p>
+      <w:pPr>
+        <w:rPr>
+          <w:rFonts w:ascii="Arial" w:hAnsi="Arial" w:cs="Arial"/>
+          <w:color w:val="000000" w:themeColor="text1"/>
+        </w:rPr>
+      </w:pPr>
+    </w:p>
+    <w:p>
+      <w:pPr>
+        <w:rPr>
+          <w:rFonts w:ascii="Arial" w:hAnsi="Arial" w:cs="Arial"/>
+          <w:color w:val="000000" w:themeColor="text1"/>
+        </w:rPr>
+      </w:pPr>
+      <w:proofErr w:type="spellStart"/>
+      <w:r>
+        <w:rPr>
+          <w:rFonts w:ascii="Arial" w:hAnsi="Arial" w:cs="Arial"/>
+          <w:color w:val="000000" w:themeColor="text1"/>
+        </w:rPr>
+        <w:t>flex-basis</w:t>
+      </w:r>
+      <w:proofErr w:type="spellEnd"/>
+      <w:r>
+        <w:rPr>
+          <w:rFonts w:ascii="Arial" w:hAnsi="Arial" w:cs="Arial"/>
+          <w:color w:val="000000" w:themeColor="text1"/>
+        </w:rPr>
+        <w:t xml:space="preserve">: (tamanho) </w:t>
+      </w:r>
+      <w:proofErr w:type="spellStart"/>
+      <w:r>
+        <w:rPr>
+          <w:rFonts w:ascii="Arial" w:hAnsi="Arial" w:cs="Arial"/>
+          <w:color w:val="000000" w:themeColor="text1"/>
+        </w:rPr>
+        <w:t>ex</w:t>
+      </w:r>
+      <w:proofErr w:type="spellEnd"/>
+      <w:r>
+        <w:rPr>
+          <w:rFonts w:ascii="Arial" w:hAnsi="Arial" w:cs="Arial"/>
+          <w:color w:val="000000" w:themeColor="text1"/>
+        </w:rPr>
+        <w:t>: 3</w:t>
+      </w:r>
+    </w:p>
+    <w:p>
+      <w:pPr>
+        <w:rPr>
+          <w:rFonts w:ascii="Arial" w:hAnsi="Arial" w:cs="Arial"/>
+          <w:color w:val="000000" w:themeColor="text1"/>
+        </w:rPr>
+      </w:pPr>
+    </w:p>
+    <w:p>
+      <w:pPr>
+        <w:rPr>
+          <w:rFonts w:ascii="Arial" w:hAnsi="Arial" w:cs="Arial"/>
+          <w:color w:val="000000" w:themeColor="text1"/>
+        </w:rPr>
+      </w:pPr>
+      <w:r>
+        <w:rPr>
+          <w:rFonts w:ascii="Arial" w:hAnsi="Arial" w:cs="Arial"/>
+          <w:color w:val="000000" w:themeColor="text1"/>
+        </w:rPr>
+        <w:t xml:space="preserve">ao mudar os números, ele tem </w:t>
+      </w:r>
+      <w:proofErr w:type="gramStart"/>
+      <w:r>
+        <w:rPr>
+          <w:rFonts w:ascii="Arial" w:hAnsi="Arial" w:cs="Arial"/>
+          <w:color w:val="000000" w:themeColor="text1"/>
+        </w:rPr>
+        <w:t>um propriedade parecida</w:t>
+      </w:r>
+      <w:proofErr w:type="gramEnd"/>
+      <w:r>
+        <w:rPr>
+          <w:rFonts w:ascii="Arial" w:hAnsi="Arial" w:cs="Arial"/>
+          <w:color w:val="000000" w:themeColor="text1"/>
+        </w:rPr>
+        <w:t xml:space="preserve"> com o </w:t>
+      </w:r>
+      <w:proofErr w:type="spellStart"/>
+      <w:r>
+        <w:rPr>
+          <w:rFonts w:ascii="Arial" w:hAnsi="Arial" w:cs="Arial"/>
+          <w:color w:val="000000" w:themeColor="text1"/>
+        </w:rPr>
+        <w:t>flex-grow</w:t>
+      </w:r>
+      <w:proofErr w:type="spellEnd"/>
+      <w:r>
+        <w:rPr>
+          <w:rFonts w:ascii="Arial" w:hAnsi="Arial" w:cs="Arial"/>
+          <w:color w:val="000000" w:themeColor="text1"/>
+        </w:rPr>
+        <w:t xml:space="preserve"> mas e mais limitado em relação a distribuição de espaço sendo recomendado não usar para essa finalidade </w:t>
+      </w:r>
+    </w:p>
+    <w:p>
+      <w:pPr>
+        <w:rPr>
+          <w:rFonts w:ascii="Arial" w:hAnsi="Arial" w:cs="Arial"/>
+          <w:color w:val="000000" w:themeColor="text1"/>
+        </w:rPr>
+      </w:pPr>
+      <w:r>
+        <w:rPr>
+          <w:rFonts w:ascii="Arial" w:hAnsi="Arial" w:cs="Arial"/>
+          <w:color w:val="000000" w:themeColor="text1"/>
+        </w:rPr>
+        <w:t>:</w:t>
+      </w:r>
+      <w:r>
+        <w:rPr>
+          <w:rFonts w:ascii="Arial" w:hAnsi="Arial" w:cs="Arial"/>
+          <w:color w:val="000000" w:themeColor="text1"/>
+        </w:rPr>
+        <w:br/>
       </w:r>
     </w:p>
     <w:p>
@@ -1920,6 +2948,29 @@
       <w:color w:val="000000" w:themeColor="text1"/>
     </w:rPr>
   </w:style>
+  <w:style w:type="paragraph" w:styleId="Corpodetexto">
+    <w:name w:val="Body Text"/>
+    <w:basedOn w:val="Normal"/>
+    <w:link w:val="CorpodetextoChar"/>
+    <w:uiPriority w:val="99"/>
+    <w:unhideWhenUsed/>
+    <w:rsid w:val="0042550A"/>
+    <w:rPr>
+      <w:rFonts w:ascii="Arial" w:hAnsi="Arial" w:cs="Arial"/>
+      <w:color w:val="000000" w:themeColor="text1"/>
+    </w:rPr>
+  </w:style>
+  <w:style w:type="character" w:customStyle="1" w:styleId="CorpodetextoChar">
+    <w:name w:val="Corpo de texto Char"/>
+    <w:basedOn w:val="Fontepargpadro"/>
+    <w:link w:val="Corpodetexto"/>
+    <w:uiPriority w:val="99"/>
+    <w:rsid w:val="0042550A"/>
+    <w:rPr>
+      <w:rFonts w:ascii="Arial" w:hAnsi="Arial" w:cs="Arial"/>
+      <w:color w:val="000000" w:themeColor="text1"/>
+    </w:rPr>
+  </w:style>
 </w:styles>
 </file>
 

--- a/outros_cursos/html-css/flexbox/CSS FLEXBOX.docx
+++ b/outros_cursos/html-css/flexbox/CSS FLEXBOX.docx
@@ -2085,13 +2085,232 @@
           <w:color w:val="000000" w:themeColor="text1"/>
         </w:rPr>
       </w:pPr>
-      <w:r>
-        <w:rPr>
-          <w:rFonts w:ascii="Arial" w:hAnsi="Arial" w:cs="Arial"/>
-          <w:color w:val="000000" w:themeColor="text1"/>
-        </w:rPr>
-        <w:t>:</w:t>
-      </w:r>
+    </w:p>
+    <w:p>
+      <w:pPr>
+        <w:pStyle w:val="Ttulo1"/>
+      </w:pPr>
+      <w:r>
+        <w:t>AULA10- ORDER</w:t>
+      </w:r>
+    </w:p>
+    <w:p/>
+    <w:p>
+      <w:pPr>
+        <w:jc w:val="both"/>
+      </w:pPr>
+      <w:r>
+        <w:t>Server para redefinir a ordem dos elementos</w:t>
+      </w:r>
+    </w:p>
+    <w:p>
+      <w:pPr>
+        <w:jc w:val="both"/>
+      </w:pPr>
+      <w:r>
+        <w:t>Direcionado ao item</w:t>
+      </w:r>
+    </w:p>
+    <w:p>
+      <w:pPr>
+        <w:jc w:val="both"/>
+      </w:pPr>
+      <w:r>
+        <w:t xml:space="preserve">A ordem começa em 0 </w:t>
+      </w:r>
+    </w:p>
+    <w:p>
+      <w:pPr>
+        <w:jc w:val="both"/>
+      </w:pPr>
+    </w:p>
+    <w:p>
+      <w:pPr>
+        <w:jc w:val="both"/>
+      </w:pPr>
+      <w:proofErr w:type="spellStart"/>
+      <w:r>
+        <w:lastRenderedPageBreak/>
+        <w:t>Ex</w:t>
+      </w:r>
+      <w:proofErr w:type="spellEnd"/>
+      <w:r>
+        <w:t xml:space="preserve">: </w:t>
+      </w:r>
+    </w:p>
+    <w:p>
+      <w:pPr>
+        <w:jc w:val="both"/>
+      </w:pPr>
+      <w:r>
+        <w:t xml:space="preserve"> </w:t>
+      </w:r>
+      <w:proofErr w:type="spellStart"/>
+      <w:r>
+        <w:t>order</w:t>
+      </w:r>
+      <w:proofErr w:type="spellEnd"/>
+      <w:r>
+        <w:t>: 0;</w:t>
+      </w:r>
+    </w:p>
+    <w:p>
+      <w:pPr>
+        <w:jc w:val="both"/>
+      </w:pPr>
+    </w:p>
+    <w:p>
+      <w:pPr>
+        <w:pStyle w:val="Ttulo1"/>
+        <w:rPr>
+          <w:rFonts w:asciiTheme="minorHAnsi" w:hAnsiTheme="minorHAnsi" w:cstheme="minorBidi"/>
+        </w:rPr>
+      </w:pPr>
+      <w:r>
+        <w:rPr>
+          <w:rFonts w:asciiTheme="minorHAnsi" w:hAnsiTheme="minorHAnsi" w:cstheme="minorBidi"/>
+        </w:rPr>
+        <w:t>AULA11- FLEX-SHRINK</w:t>
+      </w:r>
+    </w:p>
+    <w:p>
+      <w:pPr>
+        <w:jc w:val="center"/>
+        <w:rPr>
+          <w:b/>
+          <w:bCs/>
+        </w:rPr>
+      </w:pPr>
+    </w:p>
+    <w:p>
+      <w:r>
+        <w:t>Propriedade da capacidade de um elemento diminuir para caber dentro de um container</w:t>
+      </w:r>
+    </w:p>
+    <w:p>
+      <w:r>
+        <w:t>Padrão: 1</w:t>
+      </w:r>
+    </w:p>
+    <w:p>
+      <w:r>
+        <w:t>Ao colocar em 0 ele perde a capacidade de reduzir</w:t>
+      </w:r>
+    </w:p>
+    <w:p>
+      <w:r>
+        <w:t xml:space="preserve">Quanto maior o item maior a redução </w:t>
+      </w:r>
+    </w:p>
+    <w:p>
+      <w:pPr>
+        <w:jc w:val="both"/>
+      </w:pPr>
+    </w:p>
+    <w:p>
+      <w:pPr>
+        <w:jc w:val="both"/>
+      </w:pPr>
+    </w:p>
+    <w:p>
+      <w:pPr>
+        <w:pStyle w:val="Ttulo1"/>
+        <w:rPr>
+          <w:rFonts w:asciiTheme="minorHAnsi" w:hAnsiTheme="minorHAnsi" w:cstheme="minorBidi"/>
+        </w:rPr>
+      </w:pPr>
+      <w:r>
+        <w:rPr>
+          <w:rFonts w:asciiTheme="minorHAnsi" w:hAnsiTheme="minorHAnsi" w:cstheme="minorBidi"/>
+        </w:rPr>
+        <w:t>AULA12- PROPRIEDADE FLEX</w:t>
+      </w:r>
+    </w:p>
+    <w:p>
+      <w:pPr>
+        <w:jc w:val="center"/>
+        <w:rPr>
+          <w:b/>
+          <w:bCs/>
+        </w:rPr>
+      </w:pPr>
+    </w:p>
+    <w:p>
+      <w:pPr>
+        <w:rPr>
+          <w:lang w:val="en-US"/>
+        </w:rPr>
+      </w:pPr>
+      <w:r>
+        <w:rPr>
+          <w:lang w:val="en-US"/>
+        </w:rPr>
+        <w:t>É um shorthand de (flex-grow flex-shrink flex-basis)</w:t>
+      </w:r>
+    </w:p>
+    <w:p>
+      <w:pPr>
+        <w:rPr>
+          <w:rFonts w:ascii="Arial" w:hAnsi="Arial" w:cs="Arial"/>
+          <w:color w:val="000000" w:themeColor="text1"/>
+        </w:rPr>
+      </w:pPr>
+    </w:p>
+    <w:p>
+      <w:pPr>
+        <w:pStyle w:val="Ttulo2"/>
+      </w:pPr>
+      <w:r>
+        <w:t>AULA13- ALIGN-SELF</w:t>
+      </w:r>
+    </w:p>
+    <w:p>
+      <w:pPr>
+        <w:jc w:val="center"/>
+        <w:rPr>
+          <w:rFonts w:ascii="Arial" w:hAnsi="Arial" w:cs="Arial"/>
+          <w:color w:val="000000" w:themeColor="text1"/>
+        </w:rPr>
+      </w:pPr>
+    </w:p>
+    <w:p>
+      <w:pPr>
+        <w:rPr>
+          <w:rFonts w:ascii="Arial" w:hAnsi="Arial" w:cs="Arial"/>
+          <w:color w:val="000000" w:themeColor="text1"/>
+        </w:rPr>
+      </w:pPr>
+      <w:r>
+        <w:rPr>
+          <w:rFonts w:ascii="Arial" w:hAnsi="Arial" w:cs="Arial"/>
+          <w:color w:val="000000" w:themeColor="text1"/>
+        </w:rPr>
+        <w:t>usado para o alinhamento de um único item</w:t>
+      </w:r>
+    </w:p>
+    <w:p>
+      <w:pPr>
+        <w:rPr>
+          <w:rFonts w:ascii="Arial" w:hAnsi="Arial" w:cs="Arial"/>
+          <w:color w:val="000000" w:themeColor="text1"/>
+        </w:rPr>
+      </w:pPr>
+    </w:p>
+    <w:p>
+      <w:pPr>
+        <w:rPr>
+          <w:rFonts w:ascii="Arial" w:hAnsi="Arial" w:cs="Arial"/>
+          <w:color w:val="000000" w:themeColor="text1"/>
+        </w:rPr>
+      </w:pPr>
+    </w:p>
+    <w:p>
+      <w:pPr>
+        <w:rPr>
+          <w:rFonts w:ascii="Arial" w:hAnsi="Arial" w:cs="Arial"/>
+          <w:color w:val="000000" w:themeColor="text1"/>
+        </w:rPr>
+      </w:pPr>
       <w:r>
         <w:rPr>
           <w:rFonts w:ascii="Arial" w:hAnsi="Arial" w:cs="Arial"/>
